--- a/communicative/translation/Livre5_4-2.7.z2_total.docx
+++ b/communicative/translation/Livre5_4-2.7.z2_total.docx
@@ -113,10 +113,6 @@
         <w:rPr>
           <w:rStyle w:val="Communicative"/>
         </w:rPr>
-        <w:t>« En résumé, on peut les regrouper en deux catégories : proscription et prescription »</w:t>
-        <w:br/>
-        <w:br/>
-        <w:t>En résumé, on peux regrouper ces liens sacrés précédement mentionnés en proscriptions (ce dont il faut se préserver) et préscriptions (ce qu’il faut accomplir). Les premiers concernent les chutes racines et secondaires ainsi que les conduites supérieures. Les seconds rélèvent des voeux des cinq familles, des liens sacrés des initiations supérieures etc.</w:t>
       </w:r>
     </w:p>
     <w:p>
@@ -136,7 +132,7 @@
         <w:rPr>
           <w:rStyle w:val="Semantic"/>
         </w:rPr>
-        <w:t>6. ""En résumé, on peut les regrouper en deux (catégories): (les liens sacrés) à préserver et ceux à appliquer (proscription et prescription/ litt: en lien avec ce dont il faut se protéger et ceux qu’il faut appliquer).""</w:t>
+        <w:t>6. En résumé, on peut les regrouper en deux (catégories): (les liens sacrés) à préserver et ceux à appliquer (proscription et prescription/ litt: en lien avec ce dont il faut se protéger et ceux qu’il faut appliquer).</w:t>
         <w:br/>
       </w:r>
       <w:r>
@@ -163,22 +159,6 @@
         <w:rPr>
           <w:rStyle w:val="Communicative"/>
         </w:rPr>
-        <w:t>« La Tente Vajra enseigne six conduites supérieures pour les partiquants qui ont atteint la chaleur. »</w:t>
-        <w:br/>
-        <w:br/>
-        <w:t>Dans la Tente Vajra sont enseignés six types de conduite supérieure pour les individus dont l’absorption méditative est stable et qui ont atteint la chaleur de la sagesse primordiale :</w:t>
-        <w:br/>
-        <w:t>« Laissez de coté le moudra qui enchaine;</w:t>
-        <w:br/>
-        <w:t>N’accomplissez plus les activitées relatives aux supports d’offrandes ;</w:t>
-        <w:br/>
-        <w:t>Ne rendez plus hommage aux supêmes trois Vajras ;</w:t>
-        <w:br/>
-        <w:t xml:space="preserve">Abandonnez les activités du corps comme celles en liens avec les mandalas : </w:t>
-        <w:br/>
-        <w:t>Ne les accomplissez même pas en rêve ;</w:t>
-        <w:br/>
-        <w:t>Rendez homage au Lamas et aux frères et soeurs vajras; Mais ne rendez pas hommage aux autres maîtres. »</w:t>
       </w:r>
     </w:p>
     <w:p>
@@ -198,7 +178,7 @@
         <w:rPr>
           <w:rStyle w:val="Semantic"/>
         </w:rPr>
-        <w:t>8. ""Dans le Tente Vajra sont enseignés six conduites supérieures pour (les partiquants) qui ont atteint (le niveau de) la chaleur.</w:t>
+        <w:t>8. Dans le Tente Vajra sont enseignés six conduites supérieures pour (les partiquants) qui ont atteint (le niveau de) la chaleur.</w:t>
         <w:br/>
       </w:r>
       <w:r>
@@ -294,7 +274,7 @@
         <w:rPr>
           <w:rStyle w:val="Semantic"/>
         </w:rPr>
-        <w:t>14. Rendez homage au Lamas et aux frères et soeurs vajras mais ne rendez pas hommage aux autres maîtres.""</w:t>
+        <w:t>14. Rendez homage au Lamas et aux frères et soeurs vajras mais ne rendez pas hommage aux autres maîtres.</w:t>
         <w:br/>
       </w:r>
       <w:r>

--- a/communicative/translation/Livre5_4-2.7.z2_total.docx
+++ b/communicative/translation/Livre5_4-2.7.z2_total.docx
@@ -113,6 +113,10 @@
         <w:rPr>
           <w:rStyle w:val="Communicative"/>
         </w:rPr>
+        <w:t>« En résumé, on peut les regrouper en deux catégories : proscription et prescription »</w:t>
+        <w:br/>
+        <w:br/>
+        <w:t>En résumé, on peux regrouper ces liens sacrés précédement mentionnés en proscriptions (ce dont il faut se préserver) et préscriptions (ce qu’il faut accomplir). Les premiers concernent les chutes racines et secondaires ainsi que les conduites supérieures. Les seconds rélèvent des voeux des cinq familles, des liens sacrés des initiations supérieures etc.</w:t>
       </w:r>
     </w:p>
     <w:p>
@@ -159,6 +163,22 @@
         <w:rPr>
           <w:rStyle w:val="Communicative"/>
         </w:rPr>
+        <w:t>« La Tente Vajra enseigne six conduites supérieures pour les partiquants qui ont atteint la chaleur. »</w:t>
+        <w:br/>
+        <w:br/>
+        <w:t>Dans la Tente Vajra sont enseignés six types de conduite supérieure pour les individus dont l’absorption méditative est stable et qui ont atteint l’étape de la chaleur de la sagesse primordiale : (245)</w:t>
+        <w:br/>
+        <w:t>« Laissez de coté le moudra qui enchaine;</w:t>
+        <w:br/>
+        <w:t>N’accomplissez plus les activitées relatives aux supports d’offrandes ;</w:t>
+        <w:br/>
+        <w:t>Ne rendez plus hommage aux supêmes trois Vajras ;</w:t>
+        <w:br/>
+        <w:t xml:space="preserve">Abandonnez les activités du corps comme celles en liens avec les mandalas : </w:t>
+        <w:br/>
+        <w:t>Ne les accomplissez même pas en rêve ;</w:t>
+        <w:br/>
+        <w:t>Rendez homage au Lamas et aux frères et soeurs vajras; Mais ne rendez pas hommage aux autres maîtres. »</w:t>
       </w:r>
     </w:p>
     <w:p>
